--- a/CS 499_Enhancement 3_Databases.docx
+++ b/CS 499_Enhancement 3_Databases.docx
@@ -12,13 +12,23 @@
           <w:szCs w:val="24"/>
         </w:rPr>
       </w:pPr>
-      <w:r>
-        <w:rPr>
-          <w:rFonts w:ascii="Times New Roman" w:hAnsi="Times New Roman" w:cs="Times New Roman"/>
-          <w:color w:val="auto"/>
-          <w:szCs w:val="24"/>
-        </w:rPr>
-        <w:t>Ontry Patten</w:t>
+      <w:proofErr w:type="spellStart"/>
+      <w:r>
+        <w:rPr>
+          <w:rFonts w:ascii="Times New Roman" w:hAnsi="Times New Roman" w:cs="Times New Roman"/>
+          <w:color w:val="auto"/>
+          <w:szCs w:val="24"/>
+        </w:rPr>
+        <w:t>Ontry</w:t>
+      </w:r>
+      <w:proofErr w:type="spellEnd"/>
+      <w:r>
+        <w:rPr>
+          <w:rFonts w:ascii="Times New Roman" w:hAnsi="Times New Roman" w:cs="Times New Roman"/>
+          <w:color w:val="auto"/>
+          <w:szCs w:val="24"/>
+        </w:rPr>
+        <w:t xml:space="preserve"> Patten</w:t>
       </w:r>
     </w:p>
     <w:p>
@@ -2606,7 +2616,25 @@
           <w:color w:val="auto"/>
           <w:szCs w:val="24"/>
         </w:rPr>
-        <w:t>The strategy employed involves the analysis of various data sources provided by Bubba Gump Company, including Point of Sales (POS) data, customer loyalty programs, and online sales. Additionally, data from web sales, in-store sales, and third-party retailers are considered to provide a comprehensive view of customer behavior. This analysis aims to uncover customer habits and provide insights to shift the company's focus for attracting new business. Reports and data visualizations will be presented to the company's leadership to inform decision-making.</w:t>
+        <w:t xml:space="preserve">The strategy employed involves the analysis of various data sources provided by Bubba Gump Company, including Point of Sales (POS) data, customer loyalty programs, and online sales. Additionally, data from web sales, in-store sales, and third-party retailers are considered to provide a comprehensive view of customer behavior. This analysis aims to uncover customer habits and provide insights to shift the company's focus </w:t>
+      </w:r>
+      <w:proofErr w:type="gramStart"/>
+      <w:r>
+        <w:rPr>
+          <w:rFonts w:ascii="Times New Roman" w:hAnsi="Times New Roman" w:cs="Times New Roman"/>
+          <w:color w:val="auto"/>
+          <w:szCs w:val="24"/>
+        </w:rPr>
+        <w:t>for</w:t>
+      </w:r>
+      <w:proofErr w:type="gramEnd"/>
+      <w:r>
+        <w:rPr>
+          <w:rFonts w:ascii="Times New Roman" w:hAnsi="Times New Roman" w:cs="Times New Roman"/>
+          <w:color w:val="auto"/>
+          <w:szCs w:val="24"/>
+        </w:rPr>
+        <w:t xml:space="preserve"> attracting new business. Reports and data visualizations will be presented to the company's leadership to inform decision-making.</w:t>
       </w:r>
     </w:p>
     <w:p>
